--- a/Kafka/Apache Kafka for absolute beginners-Prashant/Section 5 Kafka Producer Internals/33. Producer Partitioner.docx
+++ b/Kafka/Apache Kafka for absolute beginners-Prashant/Section 5 Kafka Producer Internals/33. Producer Partitioner.docx
@@ -618,7 +618,13 @@
       </w:r>
       <w:r>
         <w:br/>
-        <w:t>There is not much harm in taking this approach.</w:t>
+        <w:t xml:space="preserve">There is not </w:t>
+      </w:r>
+      <w:r>
+        <w:t>no</w:t>
+      </w:r>
+      <w:r>
+        <w:t xml:space="preserve"> harm in taking this approach.</w:t>
       </w:r>
       <w:r>
         <w:br/>

--- a/Kafka/Apache Kafka for absolute beginners-Prashant/Section 5 Kafka Producer Internals/33. Producer Partitioner.docx
+++ b/Kafka/Apache Kafka for absolute beginners-Prashant/Section 5 Kafka Producer Internals/33. Producer Partitioner.docx
@@ -485,7 +485,17 @@
       </w:r>
       <w:r>
         <w:br/>
-        <w:t>The default partitioner takes one of the two approaches to determine the destination topic partition.</w:t>
+        <w:t xml:space="preserve">The </w:t>
+      </w:r>
+      <w:r>
+        <w:rPr>
+          <w:b/>
+          <w:bCs/>
+        </w:rPr>
+        <w:t>default partitioner</w:t>
+      </w:r>
+      <w:r>
+        <w:t xml:space="preserve"> takes one of the two approaches to determine the destination topic partition.</w:t>
       </w:r>
     </w:p>
     <w:p>
@@ -587,7 +597,13 @@
       </w:pPr>
       <w:r>
         <w:lastRenderedPageBreak/>
-        <w:t>This algo also takes the total number of partitions as input for module purpose with the hash# we get from above step.</w:t>
+        <w:t>This algo also takes the total number of partitions as input for modul</w:t>
+      </w:r>
+      <w:r>
+        <w:t>o</w:t>
+      </w:r>
+      <w:r>
+        <w:t xml:space="preserve"> purpose with the hash# we get from above step.</w:t>
       </w:r>
       <w:r>
         <w:br/>
@@ -769,10 +785,10 @@
           <w:noProof/>
         </w:rPr>
         <w:drawing>
-          <wp:inline distT="0" distB="0" distL="0" distR="0" wp14:anchorId="15463C13" wp14:editId="300F72DB">
-            <wp:extent cx="7233920" cy="2616200"/>
-            <wp:effectExtent l="0" t="0" r="5080" b="0"/>
-            <wp:docPr id="150" name="Picture 150" descr="Chart, waterfall chart&#10;&#10;Description automatically generated"/>
+          <wp:inline distT="0" distB="0" distL="0" distR="0" wp14:anchorId="05202D39" wp14:editId="6445517D">
+            <wp:extent cx="7157701" cy="3185795"/>
+            <wp:effectExtent l="0" t="0" r="5715" b="0"/>
+            <wp:docPr id="1383648640" name="Picture 1" descr="A screenshot of a computer&#10;&#10;Description automatically generated"/>
             <wp:cNvGraphicFramePr>
               <a:graphicFrameLocks xmlns:a="http://schemas.openxmlformats.org/drawingml/2006/main" noChangeAspect="1"/>
             </wp:cNvGraphicFramePr>
@@ -780,11 +796,11 @@
               <a:graphicData uri="http://schemas.openxmlformats.org/drawingml/2006/picture">
                 <pic:pic xmlns:pic="http://schemas.openxmlformats.org/drawingml/2006/picture">
                   <pic:nvPicPr>
-                    <pic:cNvPr id="150" name="Picture 150" descr="Chart, waterfall chart&#10;&#10;Description automatically generated"/>
+                    <pic:cNvPr id="1383648640" name="Picture 1" descr="A screenshot of a computer&#10;&#10;Description automatically generated"/>
                     <pic:cNvPicPr/>
                   </pic:nvPicPr>
                   <pic:blipFill>
-                    <a:blip r:embed="rId9"/>
+                    <a:blip r:embed="rId12"/>
                     <a:stretch>
                       <a:fillRect/>
                     </a:stretch>
@@ -792,7 +808,7 @@
                   <pic:spPr>
                     <a:xfrm>
                       <a:off x="0" y="0"/>
-                      <a:ext cx="7247223" cy="2621011"/>
+                      <a:ext cx="7162636" cy="3187992"/>
                     </a:xfrm>
                     <a:prstGeom prst="rect">
                       <a:avLst/>

--- a/Kafka/Apache Kafka for absolute beginners-Prashant/Section 5 Kafka Producer Internals/33. Producer Partitioner.docx
+++ b/Kafka/Apache Kafka for absolute beginners-Prashant/Section 5 Kafka Producer Internals/33. Producer Partitioner.docx
@@ -1,6 +1,6 @@
 
 <file path=word/document.xml><?xml version="1.0" encoding="utf-8"?>
-<w:document xmlns:wpc="http://schemas.microsoft.com/office/word/2010/wordprocessingCanvas" xmlns:cx="http://schemas.microsoft.com/office/drawing/2014/chartex" xmlns:cx1="http://schemas.microsoft.com/office/drawing/2015/9/8/chartex" xmlns:cx2="http://schemas.microsoft.com/office/drawing/2015/10/21/chartex" xmlns:cx3="http://schemas.microsoft.com/office/drawing/2016/5/9/chartex" xmlns:cx4="http://schemas.microsoft.com/office/drawing/2016/5/10/chartex" xmlns:cx5="http://schemas.microsoft.com/office/drawing/2016/5/11/chartex" xmlns:cx6="http://schemas.microsoft.com/office/drawing/2016/5/12/chartex" xmlns:cx7="http://schemas.microsoft.com/office/drawing/2016/5/13/chartex" xmlns:cx8="http://schemas.microsoft.com/office/drawing/2016/5/14/chartex" xmlns:mc="http://schemas.openxmlformats.org/markup-compatibility/2006" xmlns:aink="http://schemas.microsoft.com/office/drawing/2016/ink" xmlns:am3d="http://schemas.microsoft.com/office/drawing/2017/model3d" xmlns:o="urn:schemas-microsoft-com:office:office" xmlns:oel="http://schemas.microsoft.com/office/2019/extlst" xmlns:r="http://schemas.openxmlformats.org/officeDocument/2006/relationships" xmlns:m="http://schemas.openxmlformats.org/officeDocument/2006/math" xmlns:v="urn:schemas-microsoft-com:vml" xmlns:wp14="http://schemas.microsoft.com/office/word/2010/wordprocessingDrawing" xmlns:wp="http://schemas.openxmlformats.org/drawingml/2006/wordprocessingDrawing" xmlns:w10="urn:schemas-microsoft-com:office:word" xmlns:w="http://schemas.openxmlformats.org/wordprocessingml/2006/main" xmlns:w14="http://schemas.microsoft.com/office/word/2010/wordml" xmlns:w15="http://schemas.microsoft.com/office/word/2012/wordml" xmlns:w16cex="http://schemas.microsoft.com/office/word/2018/wordml/cex" xmlns:w16cid="http://schemas.microsoft.com/office/word/2016/wordml/cid" xmlns:w16="http://schemas.microsoft.com/office/word/2018/wordml" xmlns:w16sdtdh="http://schemas.microsoft.com/office/word/2020/wordml/sdtdatahash" xmlns:w16se="http://schemas.microsoft.com/office/word/2015/wordml/symex" xmlns:wpg="http://schemas.microsoft.com/office/word/2010/wordprocessingGroup" xmlns:wpi="http://schemas.microsoft.com/office/word/2010/wordprocessingInk" xmlns:wne="http://schemas.microsoft.com/office/word/2006/wordml" xmlns:wps="http://schemas.microsoft.com/office/word/2010/wordprocessingShape" mc:Ignorable="w14 w15 w16se w16cid w16 w16cex w16sdtdh wp14">
+<w:document xmlns:wpc="http://schemas.microsoft.com/office/word/2010/wordprocessingCanvas" xmlns:cx="http://schemas.microsoft.com/office/drawing/2014/chartex" xmlns:cx1="http://schemas.microsoft.com/office/drawing/2015/9/8/chartex" xmlns:cx2="http://schemas.microsoft.com/office/drawing/2015/10/21/chartex" xmlns:cx3="http://schemas.microsoft.com/office/drawing/2016/5/9/chartex" xmlns:cx4="http://schemas.microsoft.com/office/drawing/2016/5/10/chartex" xmlns:cx5="http://schemas.microsoft.com/office/drawing/2016/5/11/chartex" xmlns:cx6="http://schemas.microsoft.com/office/drawing/2016/5/12/chartex" xmlns:cx7="http://schemas.microsoft.com/office/drawing/2016/5/13/chartex" xmlns:cx8="http://schemas.microsoft.com/office/drawing/2016/5/14/chartex" xmlns:mc="http://schemas.openxmlformats.org/markup-compatibility/2006" xmlns:aink="http://schemas.microsoft.com/office/drawing/2016/ink" xmlns:am3d="http://schemas.microsoft.com/office/drawing/2017/model3d" xmlns:o="urn:schemas-microsoft-com:office:office" xmlns:oel="http://schemas.microsoft.com/office/2019/extlst" xmlns:r="http://schemas.openxmlformats.org/officeDocument/2006/relationships" xmlns:m="http://schemas.openxmlformats.org/officeDocument/2006/math" xmlns:v="urn:schemas-microsoft-com:vml" xmlns:wp14="http://schemas.microsoft.com/office/word/2010/wordprocessingDrawing" xmlns:wp="http://schemas.openxmlformats.org/drawingml/2006/wordprocessingDrawing" xmlns:w10="urn:schemas-microsoft-com:office:word" xmlns:w="http://schemas.openxmlformats.org/wordprocessingml/2006/main" xmlns:w14="http://schemas.microsoft.com/office/word/2010/wordml" xmlns:w15="http://schemas.microsoft.com/office/word/2012/wordml" xmlns:w16cex="http://schemas.microsoft.com/office/word/2018/wordml/cex" xmlns:w16cid="http://schemas.microsoft.com/office/word/2016/wordml/cid" xmlns:w16="http://schemas.microsoft.com/office/word/2018/wordml" xmlns:w16du="http://schemas.microsoft.com/office/word/2023/wordml/word16du" xmlns:w16sdtdh="http://schemas.microsoft.com/office/word/2020/wordml/sdtdatahash" xmlns:w16se="http://schemas.microsoft.com/office/word/2015/wordml/symex" xmlns:wpg="http://schemas.microsoft.com/office/word/2010/wordprocessingGroup" xmlns:wpi="http://schemas.microsoft.com/office/word/2010/wordprocessingInk" xmlns:wne="http://schemas.microsoft.com/office/word/2006/wordml" xmlns:wps="http://schemas.microsoft.com/office/word/2010/wordprocessingShape" mc:Ignorable="w14 w15 w16se w16cid w16 w16cex w16sdtdh w16du wp14">
   <w:body>
     <w:p>
       <w:pPr>
@@ -634,7 +634,7 @@
       </w:r>
       <w:r>
         <w:br/>
-        <w:t xml:space="preserve">There is not </w:t>
+        <w:t xml:space="preserve">There is </w:t>
       </w:r>
       <w:r>
         <w:t>no</w:t>
@@ -832,7 +832,7 @@
 </file>
 
 <file path=word/numbering.xml><?xml version="1.0" encoding="utf-8"?>
-<w:numbering xmlns:wpc="http://schemas.microsoft.com/office/word/2010/wordprocessingCanvas" xmlns:cx="http://schemas.microsoft.com/office/drawing/2014/chartex" xmlns:cx1="http://schemas.microsoft.com/office/drawing/2015/9/8/chartex" xmlns:cx2="http://schemas.microsoft.com/office/drawing/2015/10/21/chartex" xmlns:cx3="http://schemas.microsoft.com/office/drawing/2016/5/9/chartex" xmlns:cx4="http://schemas.microsoft.com/office/drawing/2016/5/10/chartex" xmlns:cx5="http://schemas.microsoft.com/office/drawing/2016/5/11/chartex" xmlns:cx6="http://schemas.microsoft.com/office/drawing/2016/5/12/chartex" xmlns:cx7="http://schemas.microsoft.com/office/drawing/2016/5/13/chartex" xmlns:cx8="http://schemas.microsoft.com/office/drawing/2016/5/14/chartex" xmlns:mc="http://schemas.openxmlformats.org/markup-compatibility/2006" xmlns:aink="http://schemas.microsoft.com/office/drawing/2016/ink" xmlns:am3d="http://schemas.microsoft.com/office/drawing/2017/model3d" xmlns:o="urn:schemas-microsoft-com:office:office" xmlns:oel="http://schemas.microsoft.com/office/2019/extlst" xmlns:r="http://schemas.openxmlformats.org/officeDocument/2006/relationships" xmlns:m="http://schemas.openxmlformats.org/officeDocument/2006/math" xmlns:v="urn:schemas-microsoft-com:vml" xmlns:wp14="http://schemas.microsoft.com/office/word/2010/wordprocessingDrawing" xmlns:wp="http://schemas.openxmlformats.org/drawingml/2006/wordprocessingDrawing" xmlns:w10="urn:schemas-microsoft-com:office:word" xmlns:w="http://schemas.openxmlformats.org/wordprocessingml/2006/main" xmlns:w14="http://schemas.microsoft.com/office/word/2010/wordml" xmlns:w15="http://schemas.microsoft.com/office/word/2012/wordml" xmlns:w16cex="http://schemas.microsoft.com/office/word/2018/wordml/cex" xmlns:w16cid="http://schemas.microsoft.com/office/word/2016/wordml/cid" xmlns:w16="http://schemas.microsoft.com/office/word/2018/wordml" xmlns:w16sdtdh="http://schemas.microsoft.com/office/word/2020/wordml/sdtdatahash" xmlns:w16se="http://schemas.microsoft.com/office/word/2015/wordml/symex" xmlns:wpg="http://schemas.microsoft.com/office/word/2010/wordprocessingGroup" xmlns:wpi="http://schemas.microsoft.com/office/word/2010/wordprocessingInk" xmlns:wne="http://schemas.microsoft.com/office/word/2006/wordml" xmlns:wps="http://schemas.microsoft.com/office/word/2010/wordprocessingShape" mc:Ignorable="w14 w15 w16se w16cid w16 w16cex w16sdtdh wp14">
+<w:numbering xmlns:wpc="http://schemas.microsoft.com/office/word/2010/wordprocessingCanvas" xmlns:cx="http://schemas.microsoft.com/office/drawing/2014/chartex" xmlns:cx1="http://schemas.microsoft.com/office/drawing/2015/9/8/chartex" xmlns:cx2="http://schemas.microsoft.com/office/drawing/2015/10/21/chartex" xmlns:cx3="http://schemas.microsoft.com/office/drawing/2016/5/9/chartex" xmlns:cx4="http://schemas.microsoft.com/office/drawing/2016/5/10/chartex" xmlns:cx5="http://schemas.microsoft.com/office/drawing/2016/5/11/chartex" xmlns:cx6="http://schemas.microsoft.com/office/drawing/2016/5/12/chartex" xmlns:cx7="http://schemas.microsoft.com/office/drawing/2016/5/13/chartex" xmlns:cx8="http://schemas.microsoft.com/office/drawing/2016/5/14/chartex" xmlns:mc="http://schemas.openxmlformats.org/markup-compatibility/2006" xmlns:aink="http://schemas.microsoft.com/office/drawing/2016/ink" xmlns:am3d="http://schemas.microsoft.com/office/drawing/2017/model3d" xmlns:o="urn:schemas-microsoft-com:office:office" xmlns:oel="http://schemas.microsoft.com/office/2019/extlst" xmlns:r="http://schemas.openxmlformats.org/officeDocument/2006/relationships" xmlns:m="http://schemas.openxmlformats.org/officeDocument/2006/math" xmlns:v="urn:schemas-microsoft-com:vml" xmlns:wp14="http://schemas.microsoft.com/office/word/2010/wordprocessingDrawing" xmlns:wp="http://schemas.openxmlformats.org/drawingml/2006/wordprocessingDrawing" xmlns:w10="urn:schemas-microsoft-com:office:word" xmlns:w="http://schemas.openxmlformats.org/wordprocessingml/2006/main" xmlns:w14="http://schemas.microsoft.com/office/word/2010/wordml" xmlns:w15="http://schemas.microsoft.com/office/word/2012/wordml" xmlns:w16cex="http://schemas.microsoft.com/office/word/2018/wordml/cex" xmlns:w16cid="http://schemas.microsoft.com/office/word/2016/wordml/cid" xmlns:w16="http://schemas.microsoft.com/office/word/2018/wordml" xmlns:w16du="http://schemas.microsoft.com/office/word/2023/wordml/word16du" xmlns:w16sdtdh="http://schemas.microsoft.com/office/word/2020/wordml/sdtdatahash" xmlns:w16se="http://schemas.microsoft.com/office/word/2015/wordml/symex" xmlns:wpg="http://schemas.microsoft.com/office/word/2010/wordprocessingGroup" xmlns:wpi="http://schemas.microsoft.com/office/word/2010/wordprocessingInk" xmlns:wne="http://schemas.microsoft.com/office/word/2006/wordml" xmlns:wps="http://schemas.microsoft.com/office/word/2010/wordprocessingShape" mc:Ignorable="w14 w15 w16se w16cid w16 w16cex w16sdtdh w16du wp14">
   <w:abstractNum w:abstractNumId="0" w15:restartNumberingAfterBreak="0">
     <w:nsid w:val="00600F49"/>
     <w:multiLevelType w:val="multilevel"/>
@@ -3320,7 +3320,7 @@
 </file>
 
 <file path=word/styles.xml><?xml version="1.0" encoding="utf-8"?>
-<w:styles xmlns:mc="http://schemas.openxmlformats.org/markup-compatibility/2006" xmlns:r="http://schemas.openxmlformats.org/officeDocument/2006/relationships" xmlns:w="http://schemas.openxmlformats.org/wordprocessingml/2006/main" xmlns:w14="http://schemas.microsoft.com/office/word/2010/wordml" xmlns:w15="http://schemas.microsoft.com/office/word/2012/wordml" xmlns:w16cex="http://schemas.microsoft.com/office/word/2018/wordml/cex" xmlns:w16cid="http://schemas.microsoft.com/office/word/2016/wordml/cid" xmlns:w16="http://schemas.microsoft.com/office/word/2018/wordml" xmlns:w16sdtdh="http://schemas.microsoft.com/office/word/2020/wordml/sdtdatahash" xmlns:w16se="http://schemas.microsoft.com/office/word/2015/wordml/symex" mc:Ignorable="w14 w15 w16se w16cid w16 w16cex w16sdtdh">
+<w:styles xmlns:mc="http://schemas.openxmlformats.org/markup-compatibility/2006" xmlns:r="http://schemas.openxmlformats.org/officeDocument/2006/relationships" xmlns:w="http://schemas.openxmlformats.org/wordprocessingml/2006/main" xmlns:w14="http://schemas.microsoft.com/office/word/2010/wordml" xmlns:w15="http://schemas.microsoft.com/office/word/2012/wordml" xmlns:w16cex="http://schemas.microsoft.com/office/word/2018/wordml/cex" xmlns:w16cid="http://schemas.microsoft.com/office/word/2016/wordml/cid" xmlns:w16="http://schemas.microsoft.com/office/word/2018/wordml" xmlns:w16du="http://schemas.microsoft.com/office/word/2023/wordml/word16du" xmlns:w16sdtdh="http://schemas.microsoft.com/office/word/2020/wordml/sdtdatahash" xmlns:w16se="http://schemas.microsoft.com/office/word/2015/wordml/symex" mc:Ignorable="w14 w15 w16se w16cid w16 w16cex w16sdtdh w16du">
   <w:docDefaults>
     <w:rPrDefault>
       <w:rPr>
